--- a/trunk/doc/readme_exnm04080002en_updt2.docx
+++ b/trunk/doc/readme_exnm04080002en_updt2.docx
@@ -83,11 +83,21 @@
       <w:pPr>
         <w:pStyle w:val="coverinfo"/>
       </w:pPr>
-      <w:fldSimple w:instr=" DOCPROPERTY  $Product$  \* MERGEFORMAT ">
-        <w:r>
-          <w:t>Network Manager</w:t>
-        </w:r>
-      </w:fldSimple>
+      <w:r>
+        <w:fldChar w:fldCharType="begin"/>
+      </w:r>
+      <w:r>
+        <w:instrText xml:space="preserve"> DOCPROPERTY  $Product$  \* MERGEFORMAT </w:instrText>
+      </w:r>
+      <w:r>
+        <w:fldChar w:fldCharType="separate"/>
+      </w:r>
+      <w:r>
+        <w:t>Network Manager</w:t>
+      </w:r>
+      <w:r>
+        <w:fldChar w:fldCharType="end"/>
+      </w:r>
     </w:p>
     <w:p>
       <w:pPr>
@@ -117,39 +127,19 @@
       <w:pPr>
         <w:pStyle w:val="CoverVersion"/>
       </w:pPr>
-      <w:r>
-        <w:fldChar w:fldCharType="begin"/>
-      </w:r>
-      <w:r>
-        <w:instrText xml:space="preserve"> DOCPROPERTY  "$Base Release$"  \* MERGEFORMAT </w:instrText>
-      </w:r>
-      <w:r>
-        <w:fldChar w:fldCharType="separate"/>
-      </w:r>
-      <w:r>
-        <w:t>4.8.0.x</w:t>
-      </w:r>
-      <w:r>
-        <w:fldChar w:fldCharType="end"/>
-      </w:r>
+      <w:fldSimple w:instr=" DOCPROPERTY  &quot;$Base Release$&quot;  \* MERGEFORMAT ">
+        <w:r>
+          <w:t>4.8.0.x</w:t>
+        </w:r>
+      </w:fldSimple>
       <w:r>
         <w:t xml:space="preserve"> Fix </w:t>
       </w:r>
-      <w:r>
-        <w:fldChar w:fldCharType="begin"/>
-      </w:r>
-      <w:r>
-        <w:instrText xml:space="preserve"> DOCPROPERTY  "$Fix Number$"  \* MERGEFORMAT </w:instrText>
-      </w:r>
-      <w:r>
-        <w:fldChar w:fldCharType="separate"/>
-      </w:r>
-      <w:r>
-        <w:t>2</w:t>
-      </w:r>
-      <w:r>
-        <w:fldChar w:fldCharType="end"/>
-      </w:r>
+      <w:fldSimple w:instr=" DOCPROPERTY  &quot;$Fix Number$&quot;  \* MERGEFORMAT ">
+        <w:r>
+          <w:t>2</w:t>
+        </w:r>
+      </w:fldSimple>
     </w:p>
     <w:p>
       <w:pPr>
@@ -414,21 +404,11 @@
       <w:r>
         <w:t xml:space="preserve">This document defines the changes made to the </w:t>
       </w:r>
-      <w:r>
-        <w:fldChar w:fldCharType="begin"/>
-      </w:r>
-      <w:r>
-        <w:instrText xml:space="preserve"> DOCPROPERTY  $Product$  \* MERGEFORMAT </w:instrText>
-      </w:r>
-      <w:r>
-        <w:fldChar w:fldCharType="separate"/>
-      </w:r>
-      <w:r>
-        <w:t>Network Manager</w:t>
-      </w:r>
-      <w:r>
-        <w:fldChar w:fldCharType="end"/>
-      </w:r>
+      <w:fldSimple w:instr=" DOCPROPERTY  $Product$  \* MERGEFORMAT ">
+        <w:r>
+          <w:t>Network Manager</w:t>
+        </w:r>
+      </w:fldSimple>
       <w:r>
         <w:fldChar w:fldCharType="begin"/>
       </w:r>
@@ -444,39 +424,19 @@
       <w:r>
         <w:t xml:space="preserve">product for </w:t>
       </w:r>
-      <w:r>
-        <w:fldChar w:fldCharType="begin"/>
-      </w:r>
-      <w:r>
-        <w:instrText xml:space="preserve"> DOCPROPERTY  "$Base Release$"  \* MERGEFORMAT </w:instrText>
-      </w:r>
-      <w:r>
-        <w:fldChar w:fldCharType="separate"/>
-      </w:r>
-      <w:r>
-        <w:t>4.8.0.x</w:t>
-      </w:r>
-      <w:r>
-        <w:fldChar w:fldCharType="end"/>
-      </w:r>
+      <w:fldSimple w:instr=" DOCPROPERTY  &quot;$Base Release$&quot;  \* MERGEFORMAT ">
+        <w:r>
+          <w:t>4.8.0.x</w:t>
+        </w:r>
+      </w:fldSimple>
       <w:r>
         <w:t xml:space="preserve"> Fix </w:t>
       </w:r>
-      <w:r>
-        <w:fldChar w:fldCharType="begin"/>
-      </w:r>
-      <w:r>
-        <w:instrText xml:space="preserve"> DOCPROPERTY  "$Fix Number$"  \* MERGEFORMAT </w:instrText>
-      </w:r>
-      <w:r>
-        <w:fldChar w:fldCharType="separate"/>
-      </w:r>
-      <w:r>
-        <w:t>2</w:t>
-      </w:r>
-      <w:r>
-        <w:fldChar w:fldCharType="end"/>
-      </w:r>
+      <w:fldSimple w:instr=" DOCPROPERTY  &quot;$Fix Number$&quot;  \* MERGEFORMAT ">
+        <w:r>
+          <w:t>2</w:t>
+        </w:r>
+      </w:fldSimple>
       <w:r>
         <w:t xml:space="preserve"> </w:t>
       </w:r>
@@ -555,21 +515,11 @@
             <w:pPr>
               <w:pStyle w:val="TableText"/>
             </w:pPr>
-            <w:r>
-              <w:fldChar w:fldCharType="begin"/>
-            </w:r>
-            <w:r>
-              <w:instrText xml:space="preserve"> DOCPROPERTY  "$Base Release$"  \* MERGEFORMAT </w:instrText>
-            </w:r>
-            <w:r>
-              <w:fldChar w:fldCharType="separate"/>
-            </w:r>
-            <w:r>
-              <w:t>4.8.0.x</w:t>
-            </w:r>
-            <w:r>
-              <w:fldChar w:fldCharType="end"/>
-            </w:r>
+            <w:fldSimple w:instr=" DOCPROPERTY  &quot;$Base Release$&quot;  \* MERGEFORMAT ">
+              <w:r>
+                <w:t>4.8.0.x</w:t>
+              </w:r>
+            </w:fldSimple>
           </w:p>
         </w:tc>
       </w:tr>
@@ -633,7 +583,6 @@
               </w:rPr>
               <w:t xml:space="preserve"> </w:t>
             </w:r>
-            <w:proofErr w:type="gramStart"/>
             <w:r>
               <w:rPr>
                 <w:szCs w:val="16"/>
@@ -644,22 +593,7 @@
               <w:rPr>
                 <w:szCs w:val="16"/>
               </w:rPr>
-              <w:t xml:space="preserve">  </w:t>
-            </w:r>
-            <w:proofErr w:type="spellStart"/>
-            <w:r>
-              <w:rPr>
-                <w:szCs w:val="16"/>
-              </w:rPr>
-              <w:t>Patchset</w:t>
-            </w:r>
-            <w:proofErr w:type="spellEnd"/>
-            <w:proofErr w:type="gramEnd"/>
-            <w:r>
-              <w:rPr>
-                <w:szCs w:val="16"/>
-              </w:rPr>
-              <w:t xml:space="preserve"> </w:t>
+              <w:t xml:space="preserve">  Patchset </w:t>
             </w:r>
           </w:p>
           <w:p>
@@ -742,16 +676,7 @@
                 <w:iCs/>
                 <w:szCs w:val="16"/>
               </w:rPr>
-              <w:t xml:space="preserve">Exor IMS Integration Configuration </w:t>
-            </w:r>
-            <w:proofErr w:type="gramStart"/>
-            <w:r>
-              <w:rPr>
-                <w:i/>
-                <w:iCs/>
-                <w:szCs w:val="16"/>
-              </w:rPr>
-              <w:t>Guide.pdf</w:t>
+              <w:t>Exor IMS Integration Configuration Guide.pdf</w:t>
             </w:r>
             <w:r>
               <w:rPr>
@@ -769,14 +694,7 @@
               <w:rPr>
                 <w:szCs w:val="16"/>
               </w:rPr>
-              <w:t>for</w:t>
-            </w:r>
-            <w:proofErr w:type="gramEnd"/>
-            <w:r>
-              <w:rPr>
-                <w:szCs w:val="16"/>
-              </w:rPr>
-              <w:t xml:space="preserve"> changes to the</w:t>
+              <w:t>for changes to the</w:t>
             </w:r>
             <w:r>
               <w:rPr>
@@ -784,19 +702,11 @@
               </w:rPr>
               <w:t xml:space="preserve"> way </w:t>
             </w:r>
-            <w:proofErr w:type="spellStart"/>
-            <w:r>
-              <w:rPr>
-                <w:szCs w:val="16"/>
-              </w:rPr>
-              <w:t>MidTier</w:t>
-            </w:r>
-            <w:proofErr w:type="spellEnd"/>
-            <w:r>
-              <w:rPr>
-                <w:szCs w:val="16"/>
-              </w:rPr>
-              <w:t xml:space="preserve"> User is created.</w:t>
+            <w:r>
+              <w:rPr>
+                <w:szCs w:val="16"/>
+              </w:rPr>
+              <w:t>MidTier User is created.</w:t>
             </w:r>
             <w:r>
               <w:rPr>
@@ -1013,39 +923,7 @@
                 <w:sz w:val="16"/>
                 <w:szCs w:val="16"/>
               </w:rPr>
-              <w:t xml:space="preserve">Go to the relevant exor\bin directory on the Oracle </w:t>
-            </w:r>
-            <w:proofErr w:type="spellStart"/>
-            <w:r>
-              <w:rPr>
-                <w:sz w:val="16"/>
-                <w:szCs w:val="16"/>
-              </w:rPr>
-              <w:t>Weblogic</w:t>
-            </w:r>
-            <w:proofErr w:type="spellEnd"/>
-            <w:r>
-              <w:rPr>
-                <w:sz w:val="16"/>
-                <w:szCs w:val="16"/>
-              </w:rPr>
-              <w:t xml:space="preserve"> Server and rename the following </w:t>
-            </w:r>
-            <w:proofErr w:type="gramStart"/>
-            <w:r>
-              <w:rPr>
-                <w:sz w:val="16"/>
-                <w:szCs w:val="16"/>
-              </w:rPr>
-              <w:t>files:-</w:t>
-            </w:r>
-            <w:proofErr w:type="gramEnd"/>
-            <w:r>
-              <w:rPr>
-                <w:sz w:val="16"/>
-                <w:szCs w:val="16"/>
-              </w:rPr>
-              <w:t xml:space="preserve"> </w:t>
+              <w:t xml:space="preserve">Go to the relevant exor\bin directory on the Oracle Weblogic Server and rename the following files:- </w:t>
             </w:r>
           </w:p>
           <w:p>
@@ -1357,21 +1235,7 @@
               <w:rPr>
                 <w:rStyle w:val="TableTitleline"/>
               </w:rPr>
-              <w:t xml:space="preserve">How </w:t>
-            </w:r>
-            <w:proofErr w:type="gramStart"/>
-            <w:r>
-              <w:rPr>
-                <w:rStyle w:val="TableTitleline"/>
-              </w:rPr>
-              <w:t>To</w:t>
-            </w:r>
-            <w:proofErr w:type="gramEnd"/>
-            <w:r>
-              <w:rPr>
-                <w:rStyle w:val="TableTitleline"/>
-              </w:rPr>
-              <w:t xml:space="preserve"> Test </w:t>
+              <w:t xml:space="preserve">How To Test </w:t>
             </w:r>
           </w:p>
         </w:tc>
@@ -1615,7 +1479,6 @@
                 <w:szCs w:val="16"/>
               </w:rPr>
             </w:pPr>
-            <w:proofErr w:type="spellStart"/>
             <w:r>
               <w:rPr>
                 <w:sz w:val="16"/>
@@ -1630,7 +1493,6 @@
               </w:rPr>
               <w:t>.sql</w:t>
             </w:r>
-            <w:proofErr w:type="spellEnd"/>
           </w:p>
         </w:tc>
         <w:tc>
@@ -1677,7 +1539,6 @@
                 <w:szCs w:val="16"/>
               </w:rPr>
             </w:pPr>
-            <w:proofErr w:type="spellStart"/>
             <w:r>
               <w:rPr>
                 <w:sz w:val="16"/>
@@ -1699,7 +1560,6 @@
               </w:rPr>
               <w:t>.sql</w:t>
             </w:r>
-            <w:proofErr w:type="spellEnd"/>
           </w:p>
         </w:tc>
         <w:tc>
@@ -1749,7 +1609,6 @@
                 <w:szCs w:val="16"/>
               </w:rPr>
             </w:pPr>
-            <w:proofErr w:type="spellStart"/>
             <w:r>
               <w:rPr>
                 <w:sz w:val="16"/>
@@ -1757,7 +1616,6 @@
               </w:rPr>
               <w:t>midtier_user_definition.sql</w:t>
             </w:r>
-            <w:proofErr w:type="spellEnd"/>
           </w:p>
         </w:tc>
         <w:tc>
@@ -1889,7 +1747,7 @@
               <w:t>1.</w:t>
             </w:r>
             <w:r>
-              <w:t>3</w:t>
+              <w:t>4</w:t>
             </w:r>
             <w:bookmarkStart w:id="4" w:name="_GoBack"/>
             <w:bookmarkEnd w:id="4"/>
@@ -2197,13 +2055,8 @@
       <w:pStyle w:val="Footerdateline"/>
     </w:pPr>
     <w:r>
-      <w:t xml:space="preserve">The contents of this document, including system ideas and concepts, are confidential and proprietary in nature and are not to be distributed in any form without the prior written consent of Bentley Systems </w:t>
+      <w:t>The contents of this document, including system ideas and concepts, are confidential and proprietary in nature and are not to be distributed in any form without the prior written consent of Bentley Systems inc.</w:t>
     </w:r>
-    <w:proofErr w:type="spellStart"/>
-    <w:r>
-      <w:t>inc.</w:t>
-    </w:r>
-    <w:proofErr w:type="spellEnd"/>
   </w:p>
 </w:ftr>
 </file>
@@ -2228,13 +2081,8 @@
       <w:pStyle w:val="FooterText"/>
     </w:pPr>
     <w:r>
-      <w:t xml:space="preserve">The contents of this document, including system ideas and concepts, are confidential and proprietary in nature and are not to be distributed in any form without the prior written consent of Bentley Systems </w:t>
+      <w:t>The contents of this document, including system ideas and concepts, are confidential and proprietary in nature and are not to be distributed in any form without the prior written consent of Bentley Systems inc.</w:t>
     </w:r>
-    <w:proofErr w:type="spellStart"/>
-    <w:r>
-      <w:t>inc.</w:t>
-    </w:r>
-    <w:proofErr w:type="spellEnd"/>
   </w:p>
 </w:ftr>
 </file>
@@ -2413,11 +2261,21 @@
           <w:pPr>
             <w:pStyle w:val="Header"/>
           </w:pPr>
-          <w:fldSimple w:instr=" TITLE   \* MERGEFORMAT ">
-            <w:r>
-              <w:t>Network Manager Fix Release Note</w:t>
-            </w:r>
-          </w:fldSimple>
+          <w:r>
+            <w:fldChar w:fldCharType="begin"/>
+          </w:r>
+          <w:r>
+            <w:instrText xml:space="preserve"> TITLE   \* MERGEFORMAT </w:instrText>
+          </w:r>
+          <w:r>
+            <w:fldChar w:fldCharType="separate"/>
+          </w:r>
+          <w:r>
+            <w:t>Network Manager Fix Release Note</w:t>
+          </w:r>
+          <w:r>
+            <w:fldChar w:fldCharType="end"/>
+          </w:r>
         </w:p>
       </w:tc>
     </w:tr>
@@ -2640,21 +2498,11 @@
               <w:rStyle w:val="HighlightText"/>
             </w:rPr>
           </w:pPr>
-          <w:r>
-            <w:fldChar w:fldCharType="begin"/>
-          </w:r>
-          <w:r>
-            <w:instrText xml:space="preserve"> DOCPROPERTY  $Product$  \* MERGEFORMAT </w:instrText>
-          </w:r>
-          <w:r>
-            <w:fldChar w:fldCharType="separate"/>
-          </w:r>
-          <w:r>
-            <w:t>Network Manager</w:t>
-          </w:r>
-          <w:r>
-            <w:fldChar w:fldCharType="end"/>
-          </w:r>
+          <w:fldSimple w:instr=" DOCPROPERTY  $Product$  \* MERGEFORMAT ">
+            <w:r>
+              <w:t>Network Manager</w:t>
+            </w:r>
+          </w:fldSimple>
           <w:r>
             <w:t xml:space="preserve"> Fix Release Notes </w:t>
           </w:r>
@@ -2692,19 +2540,39 @@
           <w:vAlign w:val="center"/>
         </w:tcPr>
         <w:p>
-          <w:fldSimple w:instr=" DOCPROPERTY  &quot;$Base Release$&quot;  \* MERGEFORMAT ">
-            <w:r>
-              <w:t>4.8.0.x</w:t>
-            </w:r>
-          </w:fldSimple>
+          <w:r>
+            <w:fldChar w:fldCharType="begin"/>
+          </w:r>
+          <w:r>
+            <w:instrText xml:space="preserve"> DOCPROPERTY  "$Base Release$"  \* MERGEFORMAT </w:instrText>
+          </w:r>
+          <w:r>
+            <w:fldChar w:fldCharType="separate"/>
+          </w:r>
+          <w:r>
+            <w:t>4.8.0.x</w:t>
+          </w:r>
+          <w:r>
+            <w:fldChar w:fldCharType="end"/>
+          </w:r>
           <w:r>
             <w:t xml:space="preserve"> Fix </w:t>
           </w:r>
-          <w:fldSimple w:instr=" DOCPROPERTY  &quot;$Fix Number$&quot;  \* MERGEFORMAT ">
-            <w:r>
-              <w:t>2</w:t>
-            </w:r>
-          </w:fldSimple>
+          <w:r>
+            <w:fldChar w:fldCharType="begin"/>
+          </w:r>
+          <w:r>
+            <w:instrText xml:space="preserve"> DOCPROPERTY  "$Fix Number$"  \* MERGEFORMAT </w:instrText>
+          </w:r>
+          <w:r>
+            <w:fldChar w:fldCharType="separate"/>
+          </w:r>
+          <w:r>
+            <w:t>2</w:t>
+          </w:r>
+          <w:r>
+            <w:fldChar w:fldCharType="end"/>
+          </w:r>
         </w:p>
       </w:tc>
       <w:tc>
@@ -2719,11 +2587,21 @@
           <w:r>
             <w:t xml:space="preserve">: </w:t>
           </w:r>
-          <w:fldSimple w:instr=" DOCPROPERTY  &quot;$Release Date$&quot;  \* MERGEFORMAT ">
-            <w:r>
-              <w:t>26th February 2020</w:t>
-            </w:r>
-          </w:fldSimple>
+          <w:r>
+            <w:fldChar w:fldCharType="begin"/>
+          </w:r>
+          <w:r>
+            <w:instrText xml:space="preserve"> DOCPROPERTY  "$Release Date$"  \* MERGEFORMAT </w:instrText>
+          </w:r>
+          <w:r>
+            <w:fldChar w:fldCharType="separate"/>
+          </w:r>
+          <w:r>
+            <w:t>26th February 2020</w:t>
+          </w:r>
+          <w:r>
+            <w:fldChar w:fldCharType="end"/>
+          </w:r>
         </w:p>
       </w:tc>
       <w:tc>
@@ -8029,6 +7907,21 @@
 </file>
 
 <file path=customXml/item1.xml><?xml version="1.0" encoding="utf-8"?>
+<p:properties xmlns:p="http://schemas.microsoft.com/office/2006/metadata/properties" xmlns:xsi="http://www.w3.org/2001/XMLSchema-instance" xmlns:pc="http://schemas.microsoft.com/office/infopath/2007/PartnerControls">
+  <documentManagement/>
+</p:properties>
+</file>
+
+<file path=customXml/item2.xml><?xml version="1.0" encoding="utf-8"?>
+<?mso-contentType ?>
+<FormTemplates xmlns="http://schemas.microsoft.com/sharepoint/v3/contenttype/forms">
+  <Display>DocumentLibraryForm</Display>
+  <Edit>DocumentLibraryForm</Edit>
+  <New>DocumentLibraryForm</New>
+</FormTemplates>
+</file>
+
+<file path=customXml/item3.xml><?xml version="1.0" encoding="utf-8"?>
 <ct:contentTypeSchema xmlns:ct="http://schemas.microsoft.com/office/2006/metadata/contentType" xmlns:ma="http://schemas.microsoft.com/office/2006/metadata/properties/metaAttributes" ct:_="" ma:_="" ma:contentTypeName="Document" ma:contentTypeID="0x01010084DFA8F680224E4DB5CF04935A7C98A4" ma:contentTypeVersion="13" ma:contentTypeDescription="Create a new document." ma:contentTypeScope="" ma:versionID="55f0c344fd32664845786e90f911232a">
   <xsd:schema xmlns:xsd="http://www.w3.org/2001/XMLSchema" xmlns:xs="http://www.w3.org/2001/XMLSchema" xmlns:p="http://schemas.microsoft.com/office/2006/metadata/properties" xmlns:ns3="73c56f56-dc77-4062-9529-52c6ecc166bf" xmlns:ns4="4c6f1448-6128-4395-92f7-887656e37be2" targetNamespace="http://schemas.microsoft.com/office/2006/metadata/properties" ma:root="true" ma:fieldsID="e38f979ebecf31b0188b7a74add1e6f0" ns3:_="" ns4:_="">
     <xsd:import namespace="73c56f56-dc77-4062-9529-52c6ecc166bf"/>
@@ -8251,22 +8144,24 @@
 </ct:contentTypeSchema>
 </file>
 
-<file path=customXml/item2.xml><?xml version="1.0" encoding="utf-8"?>
-<?mso-contentType ?>
-<FormTemplates xmlns="http://schemas.microsoft.com/sharepoint/v3/contenttype/forms">
-  <Display>DocumentLibraryForm</Display>
-  <Edit>DocumentLibraryForm</Edit>
-  <New>DocumentLibraryForm</New>
-</FormTemplates>
+<file path=customXml/itemProps1.xml><?xml version="1.0" encoding="utf-8"?>
+<ds:datastoreItem xmlns:ds="http://schemas.openxmlformats.org/officeDocument/2006/customXml" ds:itemID="{18ECA6FD-E6E3-4EEB-A141-BCF6CE18875D}">
+  <ds:schemaRefs>
+    <ds:schemaRef ds:uri="http://schemas.microsoft.com/office/2006/metadata/properties"/>
+    <ds:schemaRef ds:uri="http://schemas.microsoft.com/office/infopath/2007/PartnerControls"/>
+  </ds:schemaRefs>
+</ds:datastoreItem>
 </file>
 
-<file path=customXml/item3.xml><?xml version="1.0" encoding="utf-8"?>
-<p:properties xmlns:p="http://schemas.microsoft.com/office/2006/metadata/properties" xmlns:xsi="http://www.w3.org/2001/XMLSchema-instance" xmlns:pc="http://schemas.microsoft.com/office/infopath/2007/PartnerControls">
-  <documentManagement/>
-</p:properties>
+<file path=customXml/itemProps2.xml><?xml version="1.0" encoding="utf-8"?>
+<ds:datastoreItem xmlns:ds="http://schemas.openxmlformats.org/officeDocument/2006/customXml" ds:itemID="{8FD9CBF7-B557-48B6-A1D6-B09975429FBC}">
+  <ds:schemaRefs>
+    <ds:schemaRef ds:uri="http://schemas.microsoft.com/sharepoint/v3/contenttype/forms"/>
+  </ds:schemaRefs>
+</ds:datastoreItem>
 </file>
 
-<file path=customXml/itemProps1.xml><?xml version="1.0" encoding="utf-8"?>
+<file path=customXml/itemProps3.xml><?xml version="1.0" encoding="utf-8"?>
 <ds:datastoreItem xmlns:ds="http://schemas.openxmlformats.org/officeDocument/2006/customXml" ds:itemID="{00EB8054-EDDE-460F-8100-708E09363FD3}">
   <ds:schemaRefs>
     <ds:schemaRef ds:uri="http://schemas.microsoft.com/office/2006/metadata/contentType"/>
@@ -8283,29 +8178,4 @@
     <ds:schemaRef ds:uri="http://schemas.microsoft.com/internal/obd"/>
   </ds:schemaRefs>
 </ds:datastoreItem>
-</file>
-
-<file path=customXml/itemProps2.xml><?xml version="1.0" encoding="utf-8"?>
-<ds:datastoreItem xmlns:ds="http://schemas.openxmlformats.org/officeDocument/2006/customXml" ds:itemID="{8FD9CBF7-B557-48B6-A1D6-B09975429FBC}">
-  <ds:schemaRefs>
-    <ds:schemaRef ds:uri="http://schemas.microsoft.com/sharepoint/v3/contenttype/forms"/>
-  </ds:schemaRefs>
-</ds:datastoreItem>
-</file>
-
-<file path=customXml/itemProps3.xml><?xml version="1.0" encoding="utf-8"?>
-<ds:datastoreItem xmlns:ds="http://schemas.openxmlformats.org/officeDocument/2006/customXml" ds:itemID="{18ECA6FD-E6E3-4EEB-A141-BCF6CE18875D}">
-  <ds:schemaRefs>
-    <ds:schemaRef ds:uri="http://schemas.microsoft.com/office/2006/metadata/properties"/>
-    <ds:schemaRef ds:uri="4c6f1448-6128-4395-92f7-887656e37be2"/>
-    <ds:schemaRef ds:uri="http://purl.org/dc/dcmitype/"/>
-    <ds:schemaRef ds:uri="http://schemas.microsoft.com/office/2006/documentManagement/types"/>
-    <ds:schemaRef ds:uri="http://purl.org/dc/elements/1.1/"/>
-    <ds:schemaRef ds:uri="http://purl.org/dc/terms/"/>
-    <ds:schemaRef ds:uri="http://schemas.microsoft.com/office/infopath/2007/PartnerControls"/>
-    <ds:schemaRef ds:uri="73c56f56-dc77-4062-9529-52c6ecc166bf"/>
-    <ds:schemaRef ds:uri="http://schemas.openxmlformats.org/package/2006/metadata/core-properties"/>
-    <ds:schemaRef ds:uri="http://www.w3.org/XML/1998/namespace"/>
-  </ds:schemaRefs>
-</ds:datastoreItem>
 </file>
--- a/trunk/doc/readme_exnm04080002en_updt2.docx
+++ b/trunk/doc/readme_exnm04080002en_updt2.docx
@@ -83,21 +83,11 @@
       <w:pPr>
         <w:pStyle w:val="coverinfo"/>
       </w:pPr>
-      <w:r>
-        <w:fldChar w:fldCharType="begin"/>
-      </w:r>
-      <w:r>
-        <w:instrText xml:space="preserve"> DOCPROPERTY  $Product$  \* MERGEFORMAT </w:instrText>
-      </w:r>
-      <w:r>
-        <w:fldChar w:fldCharType="separate"/>
-      </w:r>
-      <w:r>
-        <w:t>Network Manager</w:t>
-      </w:r>
-      <w:r>
-        <w:fldChar w:fldCharType="end"/>
-      </w:r>
+      <w:fldSimple w:instr=" DOCPROPERTY  $Product$  \* MERGEFORMAT ">
+        <w:r>
+          <w:t>Network Manager</w:t>
+        </w:r>
+      </w:fldSimple>
     </w:p>
     <w:p>
       <w:pPr>
@@ -127,19 +117,39 @@
       <w:pPr>
         <w:pStyle w:val="CoverVersion"/>
       </w:pPr>
-      <w:fldSimple w:instr=" DOCPROPERTY  &quot;$Base Release$&quot;  \* MERGEFORMAT ">
-        <w:r>
-          <w:t>4.8.0.x</w:t>
-        </w:r>
-      </w:fldSimple>
+      <w:r>
+        <w:fldChar w:fldCharType="begin"/>
+      </w:r>
+      <w:r>
+        <w:instrText xml:space="preserve"> DOCPROPERTY  "$Base Release$"  \* MERGEFORMAT </w:instrText>
+      </w:r>
+      <w:r>
+        <w:fldChar w:fldCharType="separate"/>
+      </w:r>
+      <w:r>
+        <w:t>4.8.0.x</w:t>
+      </w:r>
+      <w:r>
+        <w:fldChar w:fldCharType="end"/>
+      </w:r>
       <w:r>
         <w:t xml:space="preserve"> Fix </w:t>
       </w:r>
-      <w:fldSimple w:instr=" DOCPROPERTY  &quot;$Fix Number$&quot;  \* MERGEFORMAT ">
-        <w:r>
-          <w:t>2</w:t>
-        </w:r>
-      </w:fldSimple>
+      <w:r>
+        <w:fldChar w:fldCharType="begin"/>
+      </w:r>
+      <w:r>
+        <w:instrText xml:space="preserve"> DOCPROPERTY  "$Fix Number$"  \* MERGEFORMAT </w:instrText>
+      </w:r>
+      <w:r>
+        <w:fldChar w:fldCharType="separate"/>
+      </w:r>
+      <w:r>
+        <w:t>2</w:t>
+      </w:r>
+      <w:r>
+        <w:fldChar w:fldCharType="end"/>
+      </w:r>
     </w:p>
     <w:p>
       <w:pPr>
@@ -404,15 +414,28 @@
       <w:r>
         <w:t xml:space="preserve">This document defines the changes made to the </w:t>
       </w:r>
-      <w:fldSimple w:instr=" DOCPROPERTY  $Product$  \* MERGEFORMAT ">
-        <w:r>
-          <w:t>Network Manager</w:t>
-        </w:r>
-      </w:fldSimple>
       <w:r>
         <w:fldChar w:fldCharType="begin"/>
       </w:r>
       <w:r>
+        <w:instrText xml:space="preserve"> DOCPROPERTY</w:instrText>
+      </w:r>
+      <w:r>
+        <w:instrText xml:space="preserve">  $Product$  \* MERGEFORMAT </w:instrText>
+      </w:r>
+      <w:r>
+        <w:fldChar w:fldCharType="separate"/>
+      </w:r>
+      <w:r>
+        <w:t>Network Manager</w:t>
+      </w:r>
+      <w:r>
+        <w:fldChar w:fldCharType="end"/>
+      </w:r>
+      <w:r>
+        <w:fldChar w:fldCharType="begin"/>
+      </w:r>
+      <w:r>
         <w:instrText xml:space="preserve"> SUBJECT   \* MERGEFORMAT </w:instrText>
       </w:r>
       <w:r>
@@ -424,19 +447,39 @@
       <w:r>
         <w:t xml:space="preserve">product for </w:t>
       </w:r>
-      <w:fldSimple w:instr=" DOCPROPERTY  &quot;$Base Release$&quot;  \* MERGEFORMAT ">
-        <w:r>
-          <w:t>4.8.0.x</w:t>
-        </w:r>
-      </w:fldSimple>
+      <w:r>
+        <w:fldChar w:fldCharType="begin"/>
+      </w:r>
+      <w:r>
+        <w:instrText xml:space="preserve"> DOCPROPERTY  "$Base Release$"  \* MERGEFORMAT </w:instrText>
+      </w:r>
+      <w:r>
+        <w:fldChar w:fldCharType="separate"/>
+      </w:r>
+      <w:r>
+        <w:t>4.8.0.x</w:t>
+      </w:r>
+      <w:r>
+        <w:fldChar w:fldCharType="end"/>
+      </w:r>
       <w:r>
         <w:t xml:space="preserve"> Fix </w:t>
       </w:r>
-      <w:fldSimple w:instr=" DOCPROPERTY  &quot;$Fix Number$&quot;  \* MERGEFORMAT ">
-        <w:r>
-          <w:t>2</w:t>
-        </w:r>
-      </w:fldSimple>
+      <w:r>
+        <w:fldChar w:fldCharType="begin"/>
+      </w:r>
+      <w:r>
+        <w:instrText xml:space="preserve"> DOCPROPERTY  "$Fix Number$"  \* MERGEFORMAT </w:instrText>
+      </w:r>
+      <w:r>
+        <w:fldChar w:fldCharType="separate"/>
+      </w:r>
+      <w:r>
+        <w:t>2</w:t>
+      </w:r>
+      <w:r>
+        <w:fldChar w:fldCharType="end"/>
+      </w:r>
       <w:r>
         <w:t xml:space="preserve"> </w:t>
       </w:r>
@@ -515,11 +558,24 @@
             <w:pPr>
               <w:pStyle w:val="TableText"/>
             </w:pPr>
-            <w:fldSimple w:instr=" DOCPROPERTY  &quot;$Base Release$&quot;  \* MERGEFORMAT ">
-              <w:r>
-                <w:t>4.8.0.x</w:t>
-              </w:r>
-            </w:fldSimple>
+            <w:r>
+              <w:fldChar w:fldCharType="begin"/>
+            </w:r>
+            <w:r>
+              <w:instrText xml:space="preserve"> DOCPROPERTY  "</w:instrText>
+            </w:r>
+            <w:r>
+              <w:instrText xml:space="preserve">$Base Release$"  \* MERGEFORMAT </w:instrText>
+            </w:r>
+            <w:r>
+              <w:fldChar w:fldCharType="separate"/>
+            </w:r>
+            <w:r>
+              <w:t>4.8.0.x</w:t>
+            </w:r>
+            <w:r>
+              <w:fldChar w:fldCharType="end"/>
+            </w:r>
           </w:p>
         </w:tc>
       </w:tr>
@@ -1687,8 +1743,13 @@
               <w:pStyle w:val="TableText"/>
             </w:pPr>
             <w:r>
-              <w:t>0.4</w:t>
-            </w:r>
+              <w:t>0.</w:t>
+            </w:r>
+            <w:r>
+              <w:t>5</w:t>
+            </w:r>
+            <w:bookmarkStart w:id="4" w:name="_GoBack"/>
+            <w:bookmarkEnd w:id="4"/>
           </w:p>
         </w:tc>
       </w:tr>
@@ -1749,8 +1810,6 @@
             <w:r>
               <w:t>4</w:t>
             </w:r>
-            <w:bookmarkStart w:id="4" w:name="_GoBack"/>
-            <w:bookmarkEnd w:id="4"/>
           </w:p>
         </w:tc>
       </w:tr>
@@ -2261,21 +2320,11 @@
           <w:pPr>
             <w:pStyle w:val="Header"/>
           </w:pPr>
-          <w:r>
-            <w:fldChar w:fldCharType="begin"/>
-          </w:r>
-          <w:r>
-            <w:instrText xml:space="preserve"> TITLE   \* MERGEFORMAT </w:instrText>
-          </w:r>
-          <w:r>
-            <w:fldChar w:fldCharType="separate"/>
-          </w:r>
-          <w:r>
-            <w:t>Network Manager Fix Release Note</w:t>
-          </w:r>
-          <w:r>
-            <w:fldChar w:fldCharType="end"/>
-          </w:r>
+          <w:fldSimple w:instr=" TITLE   \* MERGEFORMAT ">
+            <w:r>
+              <w:t>Network Manager Fix Release Note</w:t>
+            </w:r>
+          </w:fldSimple>
         </w:p>
       </w:tc>
     </w:tr>
@@ -2337,7 +2386,7 @@
             <w:fldChar w:fldCharType="separate"/>
           </w:r>
           <w:r>
-            <w:t>26-Feb-20</w:t>
+            <w:t>27-Feb-20</w:t>
           </w:r>
           <w:r>
             <w:fldChar w:fldCharType="end"/>
@@ -2498,11 +2547,21 @@
               <w:rStyle w:val="HighlightText"/>
             </w:rPr>
           </w:pPr>
-          <w:fldSimple w:instr=" DOCPROPERTY  $Product$  \* MERGEFORMAT ">
-            <w:r>
-              <w:t>Network Manager</w:t>
-            </w:r>
-          </w:fldSimple>
+          <w:r>
+            <w:fldChar w:fldCharType="begin"/>
+          </w:r>
+          <w:r>
+            <w:instrText xml:space="preserve"> DOCPROPERTY  $Product$  \* MERGEFORMAT </w:instrText>
+          </w:r>
+          <w:r>
+            <w:fldChar w:fldCharType="separate"/>
+          </w:r>
+          <w:r>
+            <w:t>Network Manager</w:t>
+          </w:r>
+          <w:r>
+            <w:fldChar w:fldCharType="end"/>
+          </w:r>
           <w:r>
             <w:t xml:space="preserve"> Fix Release Notes </w:t>
           </w:r>
@@ -2540,39 +2599,19 @@
           <w:vAlign w:val="center"/>
         </w:tcPr>
         <w:p>
-          <w:r>
-            <w:fldChar w:fldCharType="begin"/>
-          </w:r>
-          <w:r>
-            <w:instrText xml:space="preserve"> DOCPROPERTY  "$Base Release$"  \* MERGEFORMAT </w:instrText>
-          </w:r>
-          <w:r>
-            <w:fldChar w:fldCharType="separate"/>
-          </w:r>
-          <w:r>
-            <w:t>4.8.0.x</w:t>
-          </w:r>
-          <w:r>
-            <w:fldChar w:fldCharType="end"/>
-          </w:r>
+          <w:fldSimple w:instr=" DOCPROPERTY  &quot;$Base Release$&quot;  \* MERGEFORMAT ">
+            <w:r>
+              <w:t>4.8.0.x</w:t>
+            </w:r>
+          </w:fldSimple>
           <w:r>
             <w:t xml:space="preserve"> Fix </w:t>
           </w:r>
-          <w:r>
-            <w:fldChar w:fldCharType="begin"/>
-          </w:r>
-          <w:r>
-            <w:instrText xml:space="preserve"> DOCPROPERTY  "$Fix Number$"  \* MERGEFORMAT </w:instrText>
-          </w:r>
-          <w:r>
-            <w:fldChar w:fldCharType="separate"/>
-          </w:r>
-          <w:r>
-            <w:t>2</w:t>
-          </w:r>
-          <w:r>
-            <w:fldChar w:fldCharType="end"/>
-          </w:r>
+          <w:fldSimple w:instr=" DOCPROPERTY  &quot;$Fix Number$&quot;  \* MERGEFORMAT ">
+            <w:r>
+              <w:t>2</w:t>
+            </w:r>
+          </w:fldSimple>
         </w:p>
       </w:tc>
       <w:tc>
@@ -2587,21 +2626,11 @@
           <w:r>
             <w:t xml:space="preserve">: </w:t>
           </w:r>
-          <w:r>
-            <w:fldChar w:fldCharType="begin"/>
-          </w:r>
-          <w:r>
-            <w:instrText xml:space="preserve"> DOCPROPERTY  "$Release Date$"  \* MERGEFORMAT </w:instrText>
-          </w:r>
-          <w:r>
-            <w:fldChar w:fldCharType="separate"/>
-          </w:r>
-          <w:r>
-            <w:t>26th February 2020</w:t>
-          </w:r>
-          <w:r>
-            <w:fldChar w:fldCharType="end"/>
-          </w:r>
+          <w:fldSimple w:instr=" DOCPROPERTY  &quot;$Release Date$&quot;  \* MERGEFORMAT ">
+            <w:r>
+              <w:t>26th February 2020</w:t>
+            </w:r>
+          </w:fldSimple>
         </w:p>
       </w:tc>
       <w:tc>
@@ -7907,21 +7936,6 @@
 </file>
 
 <file path=customXml/item1.xml><?xml version="1.0" encoding="utf-8"?>
-<p:properties xmlns:p="http://schemas.microsoft.com/office/2006/metadata/properties" xmlns:xsi="http://www.w3.org/2001/XMLSchema-instance" xmlns:pc="http://schemas.microsoft.com/office/infopath/2007/PartnerControls">
-  <documentManagement/>
-</p:properties>
-</file>
-
-<file path=customXml/item2.xml><?xml version="1.0" encoding="utf-8"?>
-<?mso-contentType ?>
-<FormTemplates xmlns="http://schemas.microsoft.com/sharepoint/v3/contenttype/forms">
-  <Display>DocumentLibraryForm</Display>
-  <Edit>DocumentLibraryForm</Edit>
-  <New>DocumentLibraryForm</New>
-</FormTemplates>
-</file>
-
-<file path=customXml/item3.xml><?xml version="1.0" encoding="utf-8"?>
 <ct:contentTypeSchema xmlns:ct="http://schemas.microsoft.com/office/2006/metadata/contentType" xmlns:ma="http://schemas.microsoft.com/office/2006/metadata/properties/metaAttributes" ct:_="" ma:_="" ma:contentTypeName="Document" ma:contentTypeID="0x01010084DFA8F680224E4DB5CF04935A7C98A4" ma:contentTypeVersion="13" ma:contentTypeDescription="Create a new document." ma:contentTypeScope="" ma:versionID="55f0c344fd32664845786e90f911232a">
   <xsd:schema xmlns:xsd="http://www.w3.org/2001/XMLSchema" xmlns:xs="http://www.w3.org/2001/XMLSchema" xmlns:p="http://schemas.microsoft.com/office/2006/metadata/properties" xmlns:ns3="73c56f56-dc77-4062-9529-52c6ecc166bf" xmlns:ns4="4c6f1448-6128-4395-92f7-887656e37be2" targetNamespace="http://schemas.microsoft.com/office/2006/metadata/properties" ma:root="true" ma:fieldsID="e38f979ebecf31b0188b7a74add1e6f0" ns3:_="" ns4:_="">
     <xsd:import namespace="73c56f56-dc77-4062-9529-52c6ecc166bf"/>
@@ -8144,24 +8158,22 @@
 </ct:contentTypeSchema>
 </file>
 
-<file path=customXml/itemProps1.xml><?xml version="1.0" encoding="utf-8"?>
-<ds:datastoreItem xmlns:ds="http://schemas.openxmlformats.org/officeDocument/2006/customXml" ds:itemID="{18ECA6FD-E6E3-4EEB-A141-BCF6CE18875D}">
-  <ds:schemaRefs>
-    <ds:schemaRef ds:uri="http://schemas.microsoft.com/office/2006/metadata/properties"/>
-    <ds:schemaRef ds:uri="http://schemas.microsoft.com/office/infopath/2007/PartnerControls"/>
-  </ds:schemaRefs>
-</ds:datastoreItem>
+<file path=customXml/item2.xml><?xml version="1.0" encoding="utf-8"?>
+<?mso-contentType ?>
+<FormTemplates xmlns="http://schemas.microsoft.com/sharepoint/v3/contenttype/forms">
+  <Display>DocumentLibraryForm</Display>
+  <Edit>DocumentLibraryForm</Edit>
+  <New>DocumentLibraryForm</New>
+</FormTemplates>
 </file>
 
-<file path=customXml/itemProps2.xml><?xml version="1.0" encoding="utf-8"?>
-<ds:datastoreItem xmlns:ds="http://schemas.openxmlformats.org/officeDocument/2006/customXml" ds:itemID="{8FD9CBF7-B557-48B6-A1D6-B09975429FBC}">
-  <ds:schemaRefs>
-    <ds:schemaRef ds:uri="http://schemas.microsoft.com/sharepoint/v3/contenttype/forms"/>
-  </ds:schemaRefs>
-</ds:datastoreItem>
+<file path=customXml/item3.xml><?xml version="1.0" encoding="utf-8"?>
+<p:properties xmlns:p="http://schemas.microsoft.com/office/2006/metadata/properties" xmlns:xsi="http://www.w3.org/2001/XMLSchema-instance" xmlns:pc="http://schemas.microsoft.com/office/infopath/2007/PartnerControls">
+  <documentManagement/>
+</p:properties>
 </file>
 
-<file path=customXml/itemProps3.xml><?xml version="1.0" encoding="utf-8"?>
+<file path=customXml/itemProps1.xml><?xml version="1.0" encoding="utf-8"?>
 <ds:datastoreItem xmlns:ds="http://schemas.openxmlformats.org/officeDocument/2006/customXml" ds:itemID="{00EB8054-EDDE-460F-8100-708E09363FD3}">
   <ds:schemaRefs>
     <ds:schemaRef ds:uri="http://schemas.microsoft.com/office/2006/metadata/contentType"/>
@@ -8178,4 +8190,21 @@
     <ds:schemaRef ds:uri="http://schemas.microsoft.com/internal/obd"/>
   </ds:schemaRefs>
 </ds:datastoreItem>
+</file>
+
+<file path=customXml/itemProps2.xml><?xml version="1.0" encoding="utf-8"?>
+<ds:datastoreItem xmlns:ds="http://schemas.openxmlformats.org/officeDocument/2006/customXml" ds:itemID="{8FD9CBF7-B557-48B6-A1D6-B09975429FBC}">
+  <ds:schemaRefs>
+    <ds:schemaRef ds:uri="http://schemas.microsoft.com/sharepoint/v3/contenttype/forms"/>
+  </ds:schemaRefs>
+</ds:datastoreItem>
+</file>
+
+<file path=customXml/itemProps3.xml><?xml version="1.0" encoding="utf-8"?>
+<ds:datastoreItem xmlns:ds="http://schemas.openxmlformats.org/officeDocument/2006/customXml" ds:itemID="{18ECA6FD-E6E3-4EEB-A141-BCF6CE18875D}">
+  <ds:schemaRefs>
+    <ds:schemaRef ds:uri="http://schemas.microsoft.com/office/2006/metadata/properties"/>
+    <ds:schemaRef ds:uri="http://schemas.microsoft.com/office/infopath/2007/PartnerControls"/>
+  </ds:schemaRefs>
+</ds:datastoreItem>
 </file>